--- a/Research/Papers/Bibliography.docx
+++ b/Research/Papers/Bibliography.docx
@@ -75,6 +75,21 @@
           <w:sz w:val="24"/>
         </w:rPr>
         <w:t>"Understanding Global Warming Potentials." EPA. Environmental Protection Agency, 14 Feb. 2017. Web. 22 Mar. 2017. &lt;https://www.epa.gov/ghgemissions/understanding-global-warming-potentials&gt;.</w:t>
+      </w:r>
+    </w:p>
+    <w:p>
+      <w:pPr>
+        <w:rPr>
+          <w:rFonts w:ascii="Times New Roman" w:hAnsi="Times New Roman" w:cs="Times New Roman"/>
+          <w:sz w:val="24"/>
+        </w:rPr>
+      </w:pPr>
+      <w:r>
+        <w:rPr>
+          <w:rFonts w:ascii="Times New Roman" w:hAnsi="Times New Roman" w:cs="Times New Roman"/>
+          <w:sz w:val="24"/>
+        </w:rPr>
+        <w:t>Berners-Lee, Mike. How Bad Are Bananas?: The Carbon Footprint of Everything. Vancouver: D &amp; M, 2011. Print.</w:t>
       </w:r>
       <w:bookmarkStart w:id="0" w:name="_GoBack"/>
       <w:bookmarkEnd w:id="0"/>
